--- a/cv/CV Manuela Da Cruz Chadreque en.docx
+++ b/cv/CV Manuela Da Cruz Chadreque en.docx
@@ -412,7 +412,8 @@
             <w:pPr>
               <w:spacing w:line="240" w:lineRule="auto"/>
               <w:rPr>
-                <w:rFonts w:ascii="Arial" w:hAnsi="Arial" w:cs="Arial"/>
+                <w:rStyle w:val="ECVContactDetails"/>
+                <w:rFonts w:cs="Arial"/>
               </w:rPr>
             </w:pPr>
             <w:r>
@@ -512,6 +513,23 @@
               </w:rPr>
               <w:t>Female</w:t>
             </w:r>
+          </w:p>
+          <w:p>
+            <w:pPr>
+              <w:spacing w:line="240" w:lineRule="auto"/>
+              <w:rPr>
+                <w:rFonts w:ascii="Arial" w:hAnsi="Arial" w:cs="Arial"/>
+              </w:rPr>
+            </w:pPr>
+            <w:hyperlink r:id="rId10" w:history="1">
+              <w:r>
+                <w:rPr>
+                  <w:rStyle w:val="Hyperlink"/>
+                  <w:rFonts w:ascii="Arial" w:hAnsi="Arial" w:cs="Arial"/>
+                </w:rPr>
+                <w:t>https://mcchadreque.github.io/</w:t>
+              </w:r>
+            </w:hyperlink>
           </w:p>
         </w:tc>
       </w:tr>
@@ -730,7 +748,7 @@
                           </pic:cNvPicPr>
                         </pic:nvPicPr>
                         <pic:blipFill>
-                          <a:blip r:embed="rId10" cstate="print">
+                          <a:blip r:embed="rId11" cstate="print">
                             <a:extLst>
                               <a:ext uri="{28A0092B-C50C-407E-A947-70E740481C1C}">
                                 <a14:useLocalDpi xmlns:a14="http://schemas.microsoft.com/office/drawing/2010/main" val="0"/>
@@ -1042,7 +1060,7 @@
                           </pic:cNvPicPr>
                         </pic:nvPicPr>
                         <pic:blipFill>
-                          <a:blip r:embed="rId10" cstate="print">
+                          <a:blip r:embed="rId11" cstate="print">
                             <a:extLst>
                               <a:ext uri="{28A0092B-C50C-407E-A947-70E740481C1C}">
                                 <a14:useLocalDpi xmlns:a14="http://schemas.microsoft.com/office/drawing/2010/main" val="0"/>
@@ -1801,7 +1819,7 @@
                           </pic:cNvPicPr>
                         </pic:nvPicPr>
                         <pic:blipFill>
-                          <a:blip r:embed="rId10" cstate="print">
+                          <a:blip r:embed="rId11" cstate="print">
                             <a:extLst>
                               <a:ext uri="{28A0092B-C50C-407E-A947-70E740481C1C}">
                                 <a14:useLocalDpi xmlns:a14="http://schemas.microsoft.com/office/drawing/2010/main" val="0"/>
@@ -2321,6 +2339,7 @@
               <w:rPr>
                 <w:rFonts w:cs="Arial"/>
               </w:rPr>
+              <w:lastRenderedPageBreak/>
               <w:t>Computational Statistics and Simulation, Monte Carlo simulation and methods;</w:t>
             </w:r>
           </w:p>
@@ -2357,7 +2376,6 @@
               <w:rPr>
                 <w:rFonts w:cs="Arial"/>
               </w:rPr>
-              <w:lastRenderedPageBreak/>
               <w:t>Quality Management and Control.</w:t>
             </w:r>
           </w:p>
@@ -3276,7 +3294,7 @@
                           </pic:cNvPicPr>
                         </pic:nvPicPr>
                         <pic:blipFill>
-                          <a:blip r:embed="rId10" cstate="print">
+                          <a:blip r:embed="rId11" cstate="print">
                             <a:extLst>
                               <a:ext uri="{28A0092B-C50C-407E-A947-70E740481C1C}">
                                 <a14:useLocalDpi xmlns:a14="http://schemas.microsoft.com/office/drawing/2010/main" val="0"/>
@@ -3721,7 +3739,7 @@
                           </pic:cNvPicPr>
                         </pic:nvPicPr>
                         <pic:blipFill>
-                          <a:blip r:embed="rId10" cstate="print">
+                          <a:blip r:embed="rId11" cstate="print">
                             <a:extLst>
                               <a:ext uri="{28A0092B-C50C-407E-A947-70E740481C1C}">
                                 <a14:useLocalDpi xmlns:a14="http://schemas.microsoft.com/office/drawing/2010/main" val="0"/>
@@ -4093,7 +4111,7 @@
                           </pic:cNvPicPr>
                         </pic:nvPicPr>
                         <pic:blipFill>
-                          <a:blip r:embed="rId10" cstate="print">
+                          <a:blip r:embed="rId11" cstate="print">
                             <a:extLst>
                               <a:ext uri="{28A0092B-C50C-407E-A947-70E740481C1C}">
                                 <a14:useLocalDpi xmlns:a14="http://schemas.microsoft.com/office/drawing/2010/main" val="0"/>
@@ -6806,6 +6824,18 @@
       <w:rFonts w:eastAsiaTheme="minorEastAsia"/>
     </w:rPr>
   </w:style>
+  <w:style w:type="character" w:styleId="UnresolvedMention">
+    <w:name w:val="Unresolved Mention"/>
+    <w:basedOn w:val="DefaultParagraphFont"/>
+    <w:uiPriority w:val="99"/>
+    <w:semiHidden/>
+    <w:unhideWhenUsed/>
+    <w:rsid w:val="001932C8"/>
+    <w:rPr>
+      <w:color w:val="605E5C"/>
+      <w:shd w:val="clear" w:color="auto" w:fill="E1DFDD"/>
+    </w:rPr>
+  </w:style>
 </w:styles>
 </file>
 
